--- a/letters/mit/personal-statement/Carpinelli — Statement of Purpose.docx
+++ b/letters/mit/personal-statement/Carpinelli — Statement of Purpose.docx
@@ -277,6 +277,25 @@
       <w:jc w:val="center"/>
     </w:pPr>
   </w:style>
+  <w:style w:customStyle="1" w:styleId="AbstractTitle" w:type="paragraph">
+    <w:name w:val="Abstract Title"/>
+    <w:basedOn w:val="Normal"/>
+    <w:next w:val="Abstract"/>
+    <w:qFormat/>
+    <w:pPr>
+      <w:keepNext/>
+      <w:keepLines/>
+      <w:jc w:val="center"/>
+      <w:spacing w:after="0" w:before="300"/>
+    </w:pPr>
+    <w:rPr>
+      <w:sz w:val="20"/>
+      <w:szCs w:val="20"/>
+      <w:b/>
+      <w:color w:val="345A8A"/>
+      &gt;
+    </w:rPr>
+  </w:style>
   <w:style w:customStyle="1" w:styleId="Abstract" w:type="paragraph">
     <w:name w:val="Abstract"/>
     <w:basedOn w:val="Normal"/>
@@ -285,7 +304,7 @@
     <w:pPr>
       <w:keepNext/>
       <w:keepLines/>
-      <w:spacing w:after="300" w:before="300"/>
+      <w:spacing w:after="300" w:before="100"/>
     </w:pPr>
     <w:rPr>
       <w:sz w:val="20"/>

--- a/letters/mit/personal-statement/Carpinelli — Statement of Purpose.docx
+++ b/letters/mit/personal-statement/Carpinelli — Statement of Purpose.docx
@@ -47,13 +47,22 @@
         <w:t xml:space="preserve"> </w:t>
       </w:r>
       <w:r>
-        <w:t xml:space="preserve">5,</w:t>
+        <w:t xml:space="preserve">14,</w:t>
       </w:r>
       <w:r>
         <w:t xml:space="preserve"> </w:t>
       </w:r>
       <w:r>
         <w:t xml:space="preserve">2023</w:t>
+      </w:r>
+    </w:p>
+    <w:bookmarkStart w:id="21" w:name="publication-history"/>
+    <w:p>
+      <w:pPr>
+        <w:pStyle w:val="Heading1"/>
+      </w:pPr>
+      <w:r>
+        <w:t xml:space="preserve">Publication History</w:t>
       </w:r>
     </w:p>
     <w:p>
@@ -61,9 +70,237 @@
         <w:pStyle w:val="FirstParagraph"/>
       </w:pPr>
       <w:r>
-        <w:t xml:space="preserve">This statement addresses two separate topics: my publication history, and my work within the open-source scientific software community.</w:t>
+        <w:t xml:space="preserve">As a graduate aerospace engineering student, I wrote two academic papers</w:t>
+      </w:r>
+      <w:r>
+        <w:t xml:space="preserve"> </w:t>
+      </w:r>
+      <w:r>
+        <w:t xml:space="preserve">which are pending publication: a paper on robot kinematics solvers, and</w:t>
+      </w:r>
+      <w:r>
+        <w:t xml:space="preserve"> </w:t>
+      </w:r>
+      <w:r>
+        <w:t xml:space="preserve">a paper on differential correction methods in three-body astrodynamics</w:t>
+      </w:r>
+      <w:r>
+        <w:t xml:space="preserve"> </w:t>
+      </w:r>
+      <w:r>
+        <w:t xml:space="preserve">contexts.</w:t>
       </w:r>
     </w:p>
+    <w:p>
+      <w:pPr>
+        <w:pStyle w:val="BodyText"/>
+      </w:pPr>
+      <w:r>
+        <w:t xml:space="preserve">As a graduate student researcher in the Space Systems Lab, I developed</w:t>
+      </w:r>
+      <w:r>
+        <w:t xml:space="preserve"> </w:t>
+      </w:r>
+      <w:r>
+        <w:t xml:space="preserve">novel code generation tools which produced analytical Jacobian and</w:t>
+      </w:r>
+      <w:r>
+        <w:t xml:space="preserve"> </w:t>
+      </w:r>
+      <w:r>
+        <w:t xml:space="preserve">forward-kinematics solutions for lab robots. I presented these codes in</w:t>
+      </w:r>
+      <w:r>
+        <w:t xml:space="preserve"> </w:t>
+      </w:r>
+      <w:r>
+        <w:t xml:space="preserve">an academic paper, along with benchmarks showing a</w:t>
+      </w:r>
+      <w:r>
+        <w:t xml:space="preserve"> </w:t>
+      </w:r>
+      <m:oMath>
+        <m:r>
+          <m:t>2</m:t>
+        </m:r>
+        <m:r>
+          <m:rPr>
+            <m:sty m:val="p"/>
+          </m:rPr>
+          <m:t>×</m:t>
+        </m:r>
+      </m:oMath>
+      <w:r>
+        <w:t xml:space="preserve"> </w:t>
+      </w:r>
+      <w:r>
+        <w:t xml:space="preserve">performance</w:t>
+      </w:r>
+      <w:r>
+        <w:t xml:space="preserve"> </w:t>
+      </w:r>
+      <w:r>
+        <w:t xml:space="preserve">improvement relative to standard iterative solvers for low-DOF arms. I</w:t>
+      </w:r>
+      <w:r>
+        <w:t xml:space="preserve"> </w:t>
+      </w:r>
+      <w:r>
+        <w:t xml:space="preserve">worked with my advisor, Dr. Dave Akin, to submit the paper for</w:t>
+      </w:r>
+      <w:r>
+        <w:t xml:space="preserve"> </w:t>
+      </w:r>
+      <w:r>
+        <w:t xml:space="preserve">consideration for an upcoming AIAA Conference. We withdrew the paper</w:t>
+      </w:r>
+      <w:r>
+        <w:t xml:space="preserve"> </w:t>
+      </w:r>
+      <w:r>
+        <w:t xml:space="preserve">after the research funding export control review process passed the</w:t>
+      </w:r>
+      <w:r>
+        <w:t xml:space="preserve"> </w:t>
+      </w:r>
+      <w:r>
+        <w:t xml:space="preserve">conference submission deadline. I believe I am unable to share the paper</w:t>
+      </w:r>
+      <w:r>
+        <w:t xml:space="preserve"> </w:t>
+      </w:r>
+      <w:r>
+        <w:t xml:space="preserve">outside of the University of Maryland Department of Aerospace</w:t>
+      </w:r>
+      <w:r>
+        <w:t xml:space="preserve"> </w:t>
+      </w:r>
+      <w:r>
+        <w:t xml:space="preserve">Engineering until it is reviewed for potential export-controlled</w:t>
+      </w:r>
+      <w:r>
+        <w:t xml:space="preserve"> </w:t>
+      </w:r>
+      <w:r>
+        <w:t xml:space="preserve">information.</w:t>
+      </w:r>
+    </w:p>
+    <w:p>
+      <w:pPr>
+        <w:pStyle w:val="BodyText"/>
+      </w:pPr>
+      <w:r>
+        <w:t xml:space="preserve">As a graduate astrodynamics (Interplanetary Navigation &amp; Guidance)</w:t>
+      </w:r>
+      <w:r>
+        <w:t xml:space="preserve"> </w:t>
+      </w:r>
+      <w:r>
+        <w:t xml:space="preserve">student, I replicated elements of Megan Rund’s</w:t>
+      </w:r>
+      <w:r>
+        <w:t xml:space="preserve"> </w:t>
+      </w:r>
+      <w:hyperlink r:id="rId20">
+        <w:r>
+          <w:rPr>
+            <w:rStyle w:val="Hyperlink"/>
+          </w:rPr>
+          <w:t xml:space="preserve">thesis</w:t>
+        </w:r>
+      </w:hyperlink>
+      <w:r>
+        <w:t xml:space="preserve"> </w:t>
+      </w:r>
+      <w:r>
+        <w:t xml:space="preserve">on</w:t>
+      </w:r>
+      <w:r>
+        <w:t xml:space="preserve"> </w:t>
+      </w:r>
+      <w:r>
+        <w:t xml:space="preserve">manifold-based interplanetary transfer designs within the Circular</w:t>
+      </w:r>
+      <w:r>
+        <w:t xml:space="preserve"> </w:t>
+      </w:r>
+      <w:r>
+        <w:t xml:space="preserve">Restricted Three Body Problem. Specifically, I implemented a</w:t>
+      </w:r>
+      <w:r>
+        <w:t xml:space="preserve"> </w:t>
+      </w:r>
+      <w:r>
+        <w:t xml:space="preserve">differential correction algorithm for finding periodic orbits within the</w:t>
+      </w:r>
+      <w:r>
+        <w:t xml:space="preserve"> </w:t>
+      </w:r>
+      <w:r>
+        <w:t xml:space="preserve">Circular Restricted Three Body Problem, and I computed manifolds about</w:t>
+      </w:r>
+      <w:r>
+        <w:t xml:space="preserve"> </w:t>
+      </w:r>
+      <w:r>
+        <w:t xml:space="preserve">halo orbits for low-cost interplanetary transfer designs; a bug in the</w:t>
+      </w:r>
+      <w:r>
+        <w:t xml:space="preserve"> </w:t>
+      </w:r>
+      <w:r>
+        <w:t xml:space="preserve">manifold computations was corrected post-graduation. After finding three</w:t>
+      </w:r>
+      <w:r>
+        <w:t xml:space="preserve"> </w:t>
+      </w:r>
+      <w:r>
+        <w:t xml:space="preserve">flavors of the same differential correction algorithm in literature —</w:t>
+      </w:r>
+      <w:r>
+        <w:t xml:space="preserve"> </w:t>
+      </w:r>
+      <w:r>
+        <w:t xml:space="preserve">each flavor used different state variables for the correction term — I</w:t>
+      </w:r>
+      <w:r>
+        <w:t xml:space="preserve"> </w:t>
+      </w:r>
+      <w:r>
+        <w:t xml:space="preserve">presented a novel decision tree in my final term paper. This decision</w:t>
+      </w:r>
+      <w:r>
+        <w:t xml:space="preserve"> </w:t>
+      </w:r>
+      <w:r>
+        <w:t xml:space="preserve">tree provided guidance for selecting each particular algorithmic flavor,</w:t>
+      </w:r>
+      <w:r>
+        <w:t xml:space="preserve"> </w:t>
+      </w:r>
+      <w:r>
+        <w:t xml:space="preserve">depending on the desired halo orbit characteristics. This paper is</w:t>
+      </w:r>
+      <w:r>
+        <w:t xml:space="preserve"> </w:t>
+      </w:r>
+      <w:r>
+        <w:t xml:space="preserve">publicly available on GitHub. Due to my employment with the federal</w:t>
+      </w:r>
+      <w:r>
+        <w:t xml:space="preserve"> </w:t>
+      </w:r>
+      <w:r>
+        <w:t xml:space="preserve">government, the paper must be reviewed by my employer before it can be</w:t>
+      </w:r>
+      <w:r>
+        <w:t xml:space="preserve"> </w:t>
+      </w:r>
+      <w:r>
+        <w:t xml:space="preserve">submitted for publication.</w:t>
+      </w:r>
+    </w:p>
+    <w:bookmarkEnd w:id="21"/>
     <w:sectPr/>
   </w:body>
 </w:document>
@@ -277,25 +514,6 @@
       <w:jc w:val="center"/>
     </w:pPr>
   </w:style>
-  <w:style w:customStyle="1" w:styleId="AbstractTitle" w:type="paragraph">
-    <w:name w:val="Abstract Title"/>
-    <w:basedOn w:val="Normal"/>
-    <w:next w:val="Abstract"/>
-    <w:qFormat/>
-    <w:pPr>
-      <w:keepNext/>
-      <w:keepLines/>
-      <w:jc w:val="center"/>
-      <w:spacing w:after="0" w:before="300"/>
-    </w:pPr>
-    <w:rPr>
-      <w:sz w:val="20"/>
-      <w:szCs w:val="20"/>
-      <w:b/>
-      <w:color w:val="345A8A"/>
-      &gt;
-    </w:rPr>
-  </w:style>
   <w:style w:customStyle="1" w:styleId="Abstract" w:type="paragraph">
     <w:name w:val="Abstract"/>
     <w:basedOn w:val="Normal"/>
@@ -304,7 +522,7 @@
     <w:pPr>
       <w:keepNext/>
       <w:keepLines/>
-      <w:spacing w:after="300" w:before="100"/>
+      <w:spacing w:after="300" w:before="300"/>
     </w:pPr>
     <w:rPr>
       <w:sz w:val="20"/>
